--- a/HW8.docx
+++ b/HW8.docx
@@ -32,11 +32,9 @@
       <w:r>
         <w:t xml:space="preserve">Anddhong.github.io is a portfolio website that tells viewers a little bit about myself and showcases some skills and work I have done in certain technologies. The purpose of the site is to convey some of my interests as well as my passion for JavaScript.  I do the latter by creating some simple arcade games in the section of my site called retro.JS. This allows visitors to interact with my site through playing the games I made, and (hopefully) be impressed by my aptitude in JavaScript. I also describe what I am currently doing, career/education wise, and provide links to past projects </w:t>
       </w:r>
-      <w:proofErr w:type="gramStart"/>
-      <w:r>
-        <w:t>I’ve</w:t>
-      </w:r>
-      <w:proofErr w:type="gramEnd"/>
+      <w:r>
+        <w:t>I have</w:t>
+      </w:r>
       <w:r>
         <w:t xml:space="preserve"> worked on. The target audience is anyone I am excited to share my site with, which will mainly be recruiters, but also friends.</w:t>
       </w:r>
@@ -120,11 +118,9 @@
       <w:r>
         <w:t xml:space="preserve">Section of my site also contains links to the projects I have done in the past. Hovering over the description will show an image of the </w:t>
       </w:r>
-      <w:proofErr w:type="gramStart"/>
-      <w:r>
-        <w:t>project, and</w:t>
-      </w:r>
-      <w:proofErr w:type="gramEnd"/>
+      <w:r>
+        <w:t>project and</w:t>
+      </w:r>
       <w:r>
         <w:t xml:space="preserve"> clicking on it will redirect you to the project itself.</w:t>
       </w:r>
@@ -232,11 +228,9 @@
       <w:r>
         <w:t xml:space="preserve">Section has links to my email and </w:t>
       </w:r>
-      <w:proofErr w:type="spellStart"/>
-      <w:r>
-        <w:t>linkedin</w:t>
-      </w:r>
-      <w:proofErr w:type="spellEnd"/>
+      <w:r>
+        <w:t>LinkedIn</w:t>
+      </w:r>
       <w:r>
         <w:t>.</w:t>
       </w:r>
@@ -324,13 +318,19 @@
         </w:numPr>
       </w:pPr>
       <w:r>
-        <w:t xml:space="preserve">Bootstrap added a modern feel to the site and allowed it to be mobile responsive. jQuery didn’t add anything </w:t>
+        <w:t xml:space="preserve">Bootstrap added a modern feel to the site and allowed it to be mobile responsive. jQuery </w:t>
       </w:r>
       <w:proofErr w:type="gramStart"/>
       <w:r>
-        <w:t>visually, but</w:t>
+        <w:t>didn’t</w:t>
       </w:r>
       <w:proofErr w:type="gramEnd"/>
+      <w:r>
+        <w:t xml:space="preserve"> add anything </w:t>
+      </w:r>
+      <w:r>
+        <w:t>visually but</w:t>
+      </w:r>
       <w:r>
         <w:t xml:space="preserve"> made coding much simpler.</w:t>
       </w:r>
@@ -418,6 +418,7 @@
       <w:r>
         <w:t xml:space="preserve">was a little different than python’s </w:t>
       </w:r>
+      <w:proofErr w:type="spellStart"/>
       <w:r>
         <w:rPr>
           <w:i/>
@@ -426,7 +427,11 @@
         <w:t>self</w:t>
       </w:r>
       <w:r>
-        <w:t xml:space="preserve"> keyword.</w:t>
+        <w:t xml:space="preserve"> keyword</w:t>
+      </w:r>
+      <w:proofErr w:type="spellEnd"/>
+      <w:r>
+        <w:t>.</w:t>
       </w:r>
     </w:p>
     <w:sectPr>
